--- a/63.docx
+++ b/63.docx
@@ -27,6 +27,12 @@
             <w:tcW w:w="14206" w:type="dxa"/>
             <w:gridSpan w:val="6"/>
             <w:vAlign w:val="center"/>
+            <w:shd w:fill="FFFFFF"/>
+            <w:shd w:fill="FFFFFF"/>
+            <w:shd w:fill="FFFFFF"/>
+            <w:shd w:fill="FFFFFF"/>
+            <w:shd w:fill="FFFFFF"/>
+            <w:shd w:fill="FFFFFF"/>
           </w:tcPr>
           <w:p>
             <w:pPr>
@@ -37,6 +43,11 @@
               </w:rPr>
             </w:pPr>
             <w:r>
+              <w:rPr>
+                <w:rFonts w:ascii="Arial" w:hAnsi="Arial"/>
+                <w:i w:val="0"/>
+                <w:sz w:val="12"/>
+              </w:rPr>
               <w:t xml:space="preserve">2024/2025 EĞİTİM-ÖĞRETİM YILI </w:t>
             </w:r>
             <w:sdt>
@@ -55,15 +66,35 @@
               </w:sdtContent>
             </w:sdt>
             <w:r>
+              <w:rPr>
+                <w:rFonts w:ascii="Arial" w:hAnsi="Arial"/>
+                <w:i w:val="0"/>
+                <w:sz w:val="12"/>
+              </w:rPr>
               <w:t xml:space="preserve"> </w:t>
             </w:r>
             <w:r>
+              <w:rPr>
+                <w:rFonts w:ascii="Arial" w:hAnsi="Arial"/>
+                <w:i w:val="0"/>
+                <w:sz w:val="12"/>
+              </w:rPr>
               <w:t>4. SINIF</w:t>
             </w:r>
             <w:r>
+              <w:rPr>
+                <w:rFonts w:ascii="Arial" w:hAnsi="Arial"/>
+                <w:i w:val="0"/>
+                <w:sz w:val="12"/>
+              </w:rPr>
               <w:t>REHBERLİK HİZMETLERİ</w:t>
             </w:r>
             <w:r>
+              <w:rPr>
+                <w:rFonts w:ascii="Arial" w:hAnsi="Arial"/>
+                <w:i w:val="0"/>
+                <w:sz w:val="12"/>
+              </w:rPr>
               <w:t xml:space="preserve"> PLANI</w:t>
             </w:r>
           </w:p>
@@ -80,6 +111,7 @@
             <w:tcW w:w="1348" w:type="dxa"/>
             <w:shd w:val="clear" w:color="auto" w:fill="E2EFD9" w:themeFill="accent6" w:themeFillTint="33"/>
             <w:vAlign w:val="center"/>
+            <w:shd w:fill="FFFFFF"/>
           </w:tcPr>
           <w:p>
             <w:pPr>
@@ -92,8 +124,9 @@
             </w:pPr>
             <w:r>
               <w:rPr>
-                <w:rFonts w:ascii="Calibri" w:hAnsi="Calibri" w:cs="Calibri"/>
-                <w:sz w:val="18"/>
+                <w:rFonts w:ascii="Arial" w:hAnsi="Arial" w:cs="Calibri"/>
+                <w:i w:val="0"/>
+                <w:sz w:val="12"/>
                 <w:szCs w:val="18"/>
               </w:rPr>
               <w:t>09-15 Eylül</w:t>
@@ -104,6 +137,7 @@
           <w:tcPr>
             <w:tcW w:w="3383" w:type="dxa"/>
             <w:vAlign w:val="center"/>
+            <w:shd w:fill="FFFFFF"/>
           </w:tcPr>
           <w:p>
             <w:pPr>
@@ -118,10 +152,11 @@
             </w:pPr>
             <w:r>
               <w:rPr>
-                <w:rFonts w:ascii="Calibri" w:hAnsi="Calibri" w:cs="Calibri"/>
-                <w:b/>
-                <w:bCs/>
-                <w:sz w:val="16"/>
+                <w:rFonts w:ascii="Arial" w:hAnsi="Arial" w:cs="Calibri"/>
+                <w:b/>
+                <w:bCs/>
+                <w:i w:val="0"/>
+                <w:sz w:val="12"/>
                 <w:szCs w:val="16"/>
               </w:rPr>
               <w:t>Öğrenci tanıma Formu Okul ve çevresinde risk oluşturabilecek durum ve ortamlara karşı kendini korur.</w:t>
@@ -133,6 +168,7 @@
             <w:tcW w:w="1533" w:type="dxa"/>
             <w:shd w:val="clear" w:color="auto" w:fill="E2EFD9" w:themeFill="accent6" w:themeFillTint="33"/>
             <w:vAlign w:val="center"/>
+            <w:shd w:fill="FFFFFF"/>
           </w:tcPr>
           <w:p>
             <w:pPr>
@@ -148,10 +184,11 @@
             </w:pPr>
             <w:r>
               <w:rPr>
-                <w:rFonts w:ascii="Calibri" w:hAnsi="Calibri" w:cs="Calibri"/>
-                <w:b/>
-                <w:bCs/>
-                <w:sz w:val="18"/>
+                <w:rFonts w:ascii="Arial" w:hAnsi="Arial" w:cs="Calibri"/>
+                <w:b/>
+                <w:bCs/>
+                <w:i w:val="0"/>
+                <w:sz w:val="12"/>
                 <w:szCs w:val="18"/>
               </w:rPr>
               <w:t>09-15 Aralık</w:t>
@@ -162,6 +199,7 @@
           <w:tcPr>
             <w:tcW w:w="3197" w:type="dxa"/>
             <w:vAlign w:val="center"/>
+            <w:shd w:fill="FFFFFF"/>
           </w:tcPr>
           <w:p>
             <w:pPr>
@@ -176,10 +214,11 @@
             </w:pPr>
             <w:r>
               <w:rPr>
-                <w:rFonts w:ascii="Calibri" w:hAnsi="Calibri" w:cs="Calibri"/>
-                <w:b/>
-                <w:bCs/>
-                <w:sz w:val="16"/>
+                <w:rFonts w:ascii="Arial" w:hAnsi="Arial" w:cs="Calibri"/>
+                <w:b/>
+                <w:bCs/>
+                <w:i w:val="0"/>
+                <w:sz w:val="12"/>
                 <w:szCs w:val="16"/>
               </w:rPr>
               <w:t>Akademik sorumlulukları ertelemenin sonuçlarını fark eder.</w:t>
@@ -191,6 +230,7 @@
             <w:tcW w:w="1472" w:type="dxa"/>
             <w:shd w:val="clear" w:color="auto" w:fill="E2EFD9" w:themeFill="accent6" w:themeFillTint="33"/>
             <w:vAlign w:val="center"/>
+            <w:shd w:fill="FFFFFF"/>
           </w:tcPr>
           <w:p>
             <w:pPr>
@@ -206,10 +246,11 @@
             </w:pPr>
             <w:r>
               <w:rPr>
-                <w:rFonts w:ascii="Calibri" w:hAnsi="Calibri" w:cs="Calibri"/>
-                <w:b/>
-                <w:bCs/>
-                <w:sz w:val="18"/>
+                <w:rFonts w:ascii="Arial" w:hAnsi="Arial" w:cs="Calibri"/>
+                <w:b/>
+                <w:bCs/>
+                <w:i w:val="0"/>
+                <w:sz w:val="12"/>
                 <w:szCs w:val="18"/>
               </w:rPr>
               <w:t>17-23 Mart</w:t>
@@ -220,6 +261,7 @@
           <w:tcPr>
             <w:tcW w:w="3273" w:type="dxa"/>
             <w:vAlign w:val="center"/>
+            <w:shd w:fill="FFFFFF"/>
           </w:tcPr>
           <w:p>
             <w:pPr>
@@ -234,10 +276,11 @@
             </w:pPr>
             <w:r>
               <w:rPr>
-                <w:rFonts w:ascii="Calibri" w:hAnsi="Calibri" w:cs="Calibri"/>
-                <w:b/>
-                <w:bCs/>
-                <w:sz w:val="16"/>
+                <w:rFonts w:ascii="Arial" w:hAnsi="Arial" w:cs="Calibri"/>
+                <w:b/>
+                <w:bCs/>
+                <w:i w:val="0"/>
+                <w:sz w:val="12"/>
                 <w:szCs w:val="16"/>
               </w:rPr>
               <w:t>Karar verme sürecini etkileyen faktörleri açıklar.</w:t>
@@ -255,6 +298,7 @@
             <w:tcW w:w="1348" w:type="dxa"/>
             <w:shd w:val="clear" w:color="auto" w:fill="E2EFD9" w:themeFill="accent6" w:themeFillTint="33"/>
             <w:vAlign w:val="center"/>
+            <w:shd w:fill="FFFFFF"/>
           </w:tcPr>
           <w:p>
             <w:pPr>
@@ -267,8 +311,9 @@
             </w:pPr>
             <w:r>
               <w:rPr>
-                <w:rFonts w:ascii="Calibri" w:hAnsi="Calibri" w:cs="Calibri"/>
-                <w:sz w:val="18"/>
+                <w:rFonts w:ascii="Arial" w:hAnsi="Arial" w:cs="Calibri"/>
+                <w:i w:val="0"/>
+                <w:sz w:val="12"/>
                 <w:szCs w:val="18"/>
               </w:rPr>
               <w:t>16-22 Eylül</w:t>
@@ -279,6 +324,7 @@
           <w:tcPr>
             <w:tcW w:w="3383" w:type="dxa"/>
             <w:vAlign w:val="center"/>
+            <w:shd w:fill="FFFFFF"/>
           </w:tcPr>
           <w:p>
             <w:pPr>
@@ -293,10 +339,11 @@
             </w:pPr>
             <w:r>
               <w:rPr>
-                <w:rFonts w:ascii="Calibri" w:hAnsi="Calibri" w:cs="Calibri"/>
-                <w:b/>
-                <w:bCs/>
-                <w:sz w:val="16"/>
+                <w:rFonts w:ascii="Arial" w:hAnsi="Arial" w:cs="Calibri"/>
+                <w:b/>
+                <w:bCs/>
+                <w:i w:val="0"/>
+                <w:sz w:val="12"/>
                 <w:szCs w:val="16"/>
               </w:rPr>
               <w:t>Kişisel güvenliği için farklı yaşam alanlarında  gerekli tedbirleri alır.</w:t>
@@ -308,6 +355,7 @@
             <w:tcW w:w="1533" w:type="dxa"/>
             <w:shd w:val="clear" w:color="auto" w:fill="E2EFD9" w:themeFill="accent6" w:themeFillTint="33"/>
             <w:vAlign w:val="center"/>
+            <w:shd w:fill="FFFFFF"/>
           </w:tcPr>
           <w:p>
             <w:pPr>
@@ -323,10 +371,11 @@
             </w:pPr>
             <w:r>
               <w:rPr>
-                <w:rFonts w:ascii="Calibri" w:hAnsi="Calibri" w:cs="Calibri"/>
-                <w:b/>
-                <w:bCs/>
-                <w:sz w:val="18"/>
+                <w:rFonts w:ascii="Arial" w:hAnsi="Arial" w:cs="Calibri"/>
+                <w:b/>
+                <w:bCs/>
+                <w:i w:val="0"/>
+                <w:sz w:val="12"/>
                 <w:szCs w:val="18"/>
               </w:rPr>
               <w:t>16-22 Aralık</w:t>
@@ -337,6 +386,7 @@
           <w:tcPr>
             <w:tcW w:w="3197" w:type="dxa"/>
             <w:vAlign w:val="center"/>
+            <w:shd w:fill="FFFFFF"/>
           </w:tcPr>
           <w:p>
             <w:pPr>
@@ -351,10 +401,11 @@
             </w:pPr>
             <w:r>
               <w:rPr>
-                <w:rFonts w:ascii="Calibri" w:hAnsi="Calibri" w:cs="Calibri"/>
-                <w:b/>
-                <w:bCs/>
-                <w:sz w:val="16"/>
+                <w:rFonts w:ascii="Arial" w:hAnsi="Arial" w:cs="Calibri"/>
+                <w:b/>
+                <w:bCs/>
+                <w:i w:val="0"/>
+                <w:sz w:val="12"/>
                 <w:szCs w:val="16"/>
               </w:rPr>
               <w:t>Bir davranış sergilemeden önce mevcut seçenekleri göz önünde bulundurur.</w:t>
@@ -366,6 +417,7 @@
             <w:tcW w:w="1472" w:type="dxa"/>
             <w:shd w:val="clear" w:color="auto" w:fill="E2EFD9" w:themeFill="accent6" w:themeFillTint="33"/>
             <w:vAlign w:val="center"/>
+            <w:shd w:fill="FFFFFF"/>
           </w:tcPr>
           <w:p>
             <w:pPr>
@@ -381,10 +433,11 @@
             </w:pPr>
             <w:r>
               <w:rPr>
-                <w:rFonts w:ascii="Calibri" w:hAnsi="Calibri" w:cs="Calibri"/>
-                <w:b/>
-                <w:bCs/>
-                <w:sz w:val="18"/>
+                <w:rFonts w:ascii="Arial" w:hAnsi="Arial" w:cs="Calibri"/>
+                <w:b/>
+                <w:bCs/>
+                <w:i w:val="0"/>
+                <w:sz w:val="12"/>
                 <w:szCs w:val="18"/>
               </w:rPr>
               <w:t>24-30 Mart</w:t>
@@ -395,6 +448,7 @@
           <w:tcPr>
             <w:tcW w:w="3273" w:type="dxa"/>
             <w:vAlign w:val="center"/>
+            <w:shd w:fill="FFFFFF"/>
           </w:tcPr>
           <w:p>
             <w:pPr>
@@ -409,10 +463,11 @@
             </w:pPr>
             <w:r>
               <w:rPr>
-                <w:rFonts w:ascii="Calibri" w:hAnsi="Calibri" w:cs="Calibri"/>
-                <w:b/>
-                <w:bCs/>
-                <w:sz w:val="16"/>
+                <w:rFonts w:ascii="Arial" w:hAnsi="Arial" w:cs="Calibri"/>
+                <w:b/>
+                <w:bCs/>
+                <w:i w:val="0"/>
+                <w:sz w:val="12"/>
                 <w:szCs w:val="16"/>
               </w:rPr>
               <w:t>Karar verme sürecini etkileyen faktörleri açıklar.</w:t>
@@ -431,6 +486,7 @@
             <w:tcW w:w="1348" w:type="dxa"/>
             <w:shd w:val="clear" w:color="auto" w:fill="E2EFD9" w:themeFill="accent6" w:themeFillTint="33"/>
             <w:vAlign w:val="center"/>
+            <w:shd w:fill="FFFFFF"/>
           </w:tcPr>
           <w:p>
             <w:pPr>
@@ -443,8 +499,9 @@
             </w:pPr>
             <w:r>
               <w:rPr>
-                <w:rFonts w:ascii="Calibri" w:hAnsi="Calibri" w:cs="Calibri"/>
-                <w:sz w:val="18"/>
+                <w:rFonts w:ascii="Arial" w:hAnsi="Arial" w:cs="Calibri"/>
+                <w:i w:val="0"/>
+                <w:sz w:val="12"/>
                 <w:szCs w:val="18"/>
               </w:rPr>
               <w:t>23-29 Eylül</w:t>
@@ -455,6 +512,7 @@
           <w:tcPr>
             <w:tcW w:w="3383" w:type="dxa"/>
             <w:vAlign w:val="center"/>
+            <w:shd w:fill="FFFFFF"/>
           </w:tcPr>
           <w:p>
             <w:pPr>
@@ -469,10 +527,11 @@
             </w:pPr>
             <w:r>
               <w:rPr>
-                <w:rFonts w:ascii="Calibri" w:hAnsi="Calibri" w:cs="Calibri"/>
-                <w:b/>
-                <w:bCs/>
-                <w:sz w:val="16"/>
+                <w:rFonts w:ascii="Arial" w:hAnsi="Arial" w:cs="Calibri"/>
+                <w:b/>
+                <w:bCs/>
+                <w:i w:val="0"/>
+                <w:sz w:val="12"/>
                 <w:szCs w:val="16"/>
               </w:rPr>
               <w:t>Zamanını etkili kullanmanın akademik gelişimine  etkisini açıklar.</w:t>
@@ -484,6 +543,7 @@
             <w:tcW w:w="1533" w:type="dxa"/>
             <w:shd w:val="clear" w:color="auto" w:fill="E2EFD9" w:themeFill="accent6" w:themeFillTint="33"/>
             <w:vAlign w:val="center"/>
+            <w:shd w:fill="FFFFFF"/>
           </w:tcPr>
           <w:p>
             <w:pPr>
@@ -499,10 +559,11 @@
             </w:pPr>
             <w:r>
               <w:rPr>
-                <w:rFonts w:ascii="Calibri" w:hAnsi="Calibri" w:cs="Calibri"/>
-                <w:b/>
-                <w:bCs/>
-                <w:sz w:val="18"/>
+                <w:rFonts w:ascii="Arial" w:hAnsi="Arial" w:cs="Calibri"/>
+                <w:b/>
+                <w:bCs/>
+                <w:i w:val="0"/>
+                <w:sz w:val="12"/>
                 <w:szCs w:val="18"/>
               </w:rPr>
               <w:t>23-29 Aralık</w:t>
@@ -513,6 +574,7 @@
           <w:tcPr>
             <w:tcW w:w="3197" w:type="dxa"/>
             <w:vAlign w:val="center"/>
+            <w:shd w:fill="FFFFFF"/>
           </w:tcPr>
           <w:p>
             <w:pPr>
@@ -527,10 +589,11 @@
             </w:pPr>
             <w:r>
               <w:rPr>
-                <w:rFonts w:ascii="Calibri" w:hAnsi="Calibri" w:cs="Calibri"/>
-                <w:b/>
-                <w:bCs/>
-                <w:sz w:val="16"/>
+                <w:rFonts w:ascii="Arial" w:hAnsi="Arial" w:cs="Calibri"/>
+                <w:b/>
+                <w:bCs/>
+                <w:i w:val="0"/>
+                <w:sz w:val="12"/>
                 <w:szCs w:val="16"/>
               </w:rPr>
               <w:t>Hoşlandığı etkinliklerle mesleklerin özelliklerini ilişkilendirir.</w:t>
@@ -542,6 +605,7 @@
             <w:tcW w:w="1472" w:type="dxa"/>
             <w:shd w:val="clear" w:color="auto" w:fill="E2EFD9" w:themeFill="accent6" w:themeFillTint="33"/>
             <w:vAlign w:val="center"/>
+            <w:shd w:fill="FFFFFF"/>
           </w:tcPr>
           <w:p>
             <w:pPr>
@@ -557,10 +621,11 @@
             </w:pPr>
             <w:r>
               <w:rPr>
-                <w:rFonts w:ascii="Calibri" w:hAnsi="Calibri" w:cs="Calibri"/>
-                <w:b/>
-                <w:bCs/>
-                <w:sz w:val="18"/>
+                <w:rFonts w:ascii="Arial" w:hAnsi="Arial" w:cs="Calibri"/>
+                <w:b/>
+                <w:bCs/>
+                <w:i w:val="0"/>
+                <w:sz w:val="12"/>
                 <w:szCs w:val="18"/>
               </w:rPr>
               <w:t>07-13 Nisan</w:t>
@@ -571,6 +636,7 @@
           <w:tcPr>
             <w:tcW w:w="3273" w:type="dxa"/>
             <w:vAlign w:val="center"/>
+            <w:shd w:fill="FFFFFF"/>
           </w:tcPr>
           <w:p>
             <w:pPr>
@@ -585,10 +651,11 @@
             </w:pPr>
             <w:r>
               <w:rPr>
-                <w:rFonts w:ascii="Calibri" w:hAnsi="Calibri" w:cs="Calibri"/>
-                <w:b/>
-                <w:bCs/>
-                <w:sz w:val="16"/>
+                <w:rFonts w:ascii="Arial" w:hAnsi="Arial" w:cs="Calibri"/>
+                <w:b/>
+                <w:bCs/>
+                <w:i w:val="0"/>
+                <w:sz w:val="12"/>
                 <w:szCs w:val="16"/>
               </w:rPr>
               <w:t>Kısa ve uzun vadeli kariyer amaçları oluşturur.</w:t>
@@ -606,6 +673,7 @@
             <w:tcW w:w="1348" w:type="dxa"/>
             <w:shd w:val="clear" w:color="auto" w:fill="E2EFD9" w:themeFill="accent6" w:themeFillTint="33"/>
             <w:vAlign w:val="center"/>
+            <w:shd w:fill="FFFFFF"/>
           </w:tcPr>
           <w:p>
             <w:pPr>
@@ -618,8 +686,9 @@
             </w:pPr>
             <w:r>
               <w:rPr>
-                <w:rFonts w:ascii="Calibri" w:hAnsi="Calibri" w:cs="Calibri"/>
-                <w:sz w:val="18"/>
+                <w:rFonts w:ascii="Arial" w:hAnsi="Arial" w:cs="Calibri"/>
+                <w:i w:val="0"/>
+                <w:sz w:val="12"/>
                 <w:szCs w:val="18"/>
               </w:rPr>
               <w:t>30 Eylül-06 Ekim</w:t>
@@ -630,6 +699,7 @@
           <w:tcPr>
             <w:tcW w:w="3383" w:type="dxa"/>
             <w:vAlign w:val="center"/>
+            <w:shd w:fill="FFFFFF"/>
           </w:tcPr>
           <w:p>
             <w:pPr>
@@ -644,10 +714,11 @@
             </w:pPr>
             <w:r>
               <w:rPr>
-                <w:rFonts w:ascii="Calibri" w:hAnsi="Calibri" w:cs="Calibri"/>
-                <w:b/>
-                <w:bCs/>
-                <w:sz w:val="16"/>
+                <w:rFonts w:ascii="Arial" w:hAnsi="Arial" w:cs="Calibri"/>
+                <w:b/>
+                <w:bCs/>
+                <w:i w:val="0"/>
+                <w:sz w:val="12"/>
                 <w:szCs w:val="16"/>
               </w:rPr>
               <w:t>Her duygunun hissedilebilir olduğunu fark eder.</w:t>
@@ -659,6 +730,7 @@
             <w:tcW w:w="1533" w:type="dxa"/>
             <w:shd w:val="clear" w:color="auto" w:fill="E2EFD9" w:themeFill="accent6" w:themeFillTint="33"/>
             <w:vAlign w:val="center"/>
+            <w:shd w:fill="FFFFFF"/>
           </w:tcPr>
           <w:p>
             <w:pPr>
@@ -674,10 +746,11 @@
             </w:pPr>
             <w:r>
               <w:rPr>
-                <w:rFonts w:ascii="Calibri" w:hAnsi="Calibri" w:cs="Calibri"/>
-                <w:b/>
-                <w:bCs/>
-                <w:sz w:val="18"/>
+                <w:rFonts w:ascii="Arial" w:hAnsi="Arial" w:cs="Calibri"/>
+                <w:b/>
+                <w:bCs/>
+                <w:i w:val="0"/>
+                <w:sz w:val="12"/>
                 <w:szCs w:val="18"/>
               </w:rPr>
               <w:t>30 Aralık-05 Ocak</w:t>
@@ -688,6 +761,7 @@
           <w:tcPr>
             <w:tcW w:w="3197" w:type="dxa"/>
             <w:vAlign w:val="center"/>
+            <w:shd w:fill="FFFFFF"/>
           </w:tcPr>
           <w:p>
             <w:pPr>
@@ -702,10 +776,11 @@
             </w:pPr>
             <w:r>
               <w:rPr>
-                <w:rFonts w:ascii="Calibri" w:hAnsi="Calibri" w:cs="Calibri"/>
-                <w:b/>
-                <w:bCs/>
-                <w:sz w:val="16"/>
+                <w:rFonts w:ascii="Arial" w:hAnsi="Arial" w:cs="Calibri"/>
+                <w:b/>
+                <w:bCs/>
+                <w:i w:val="0"/>
+                <w:sz w:val="12"/>
                 <w:szCs w:val="16"/>
               </w:rPr>
               <w:t>Hoşlandığı etkinliklerle mesleklerin özelliklerini ilişkilendirir.</w:t>
@@ -717,6 +792,7 @@
             <w:tcW w:w="1472" w:type="dxa"/>
             <w:shd w:val="clear" w:color="auto" w:fill="E2EFD9" w:themeFill="accent6" w:themeFillTint="33"/>
             <w:vAlign w:val="center"/>
+            <w:shd w:fill="FFFFFF"/>
           </w:tcPr>
           <w:p>
             <w:pPr>
@@ -732,10 +808,11 @@
             </w:pPr>
             <w:r>
               <w:rPr>
-                <w:rFonts w:ascii="Calibri" w:hAnsi="Calibri" w:cs="Calibri"/>
-                <w:b/>
-                <w:bCs/>
-                <w:sz w:val="18"/>
+                <w:rFonts w:ascii="Arial" w:hAnsi="Arial" w:cs="Calibri"/>
+                <w:b/>
+                <w:bCs/>
+                <w:i w:val="0"/>
+                <w:sz w:val="12"/>
                 <w:szCs w:val="18"/>
               </w:rPr>
               <w:t>14-20 Nisan</w:t>
@@ -746,6 +823,7 @@
           <w:tcPr>
             <w:tcW w:w="3273" w:type="dxa"/>
             <w:vAlign w:val="center"/>
+            <w:shd w:fill="FFFFFF"/>
           </w:tcPr>
           <w:p>
             <w:pPr>
@@ -760,10 +838,11 @@
             </w:pPr>
             <w:r>
               <w:rPr>
-                <w:rFonts w:ascii="Calibri" w:hAnsi="Calibri" w:cs="Calibri"/>
-                <w:b/>
-                <w:bCs/>
-                <w:sz w:val="16"/>
+                <w:rFonts w:ascii="Arial" w:hAnsi="Arial" w:cs="Calibri"/>
+                <w:b/>
+                <w:bCs/>
+                <w:i w:val="0"/>
+                <w:sz w:val="12"/>
                 <w:szCs w:val="16"/>
               </w:rPr>
               <w:t>Kısa ve uzun vadeli kariyer amaçları oluşturur.</w:t>
@@ -782,6 +861,7 @@
             <w:tcW w:w="1348" w:type="dxa"/>
             <w:shd w:val="clear" w:color="auto" w:fill="E2EFD9" w:themeFill="accent6" w:themeFillTint="33"/>
             <w:vAlign w:val="center"/>
+            <w:shd w:fill="FFFFFF"/>
           </w:tcPr>
           <w:p>
             <w:pPr>
@@ -794,8 +874,9 @@
             </w:pPr>
             <w:r>
               <w:rPr>
-                <w:rFonts w:ascii="Calibri" w:hAnsi="Calibri" w:cs="Calibri"/>
-                <w:sz w:val="18"/>
+                <w:rFonts w:ascii="Arial" w:hAnsi="Arial" w:cs="Calibri"/>
+                <w:i w:val="0"/>
+                <w:sz w:val="12"/>
                 <w:szCs w:val="18"/>
               </w:rPr>
               <w:t>07-13 Ekim</w:t>
@@ -806,6 +887,7 @@
           <w:tcPr>
             <w:tcW w:w="3383" w:type="dxa"/>
             <w:vAlign w:val="center"/>
+            <w:shd w:fill="FFFFFF"/>
           </w:tcPr>
           <w:p>
             <w:pPr>
@@ -820,10 +902,11 @@
             </w:pPr>
             <w:r>
               <w:rPr>
-                <w:rFonts w:ascii="Calibri" w:hAnsi="Calibri" w:cs="Calibri"/>
-                <w:b/>
-                <w:bCs/>
-                <w:sz w:val="16"/>
+                <w:rFonts w:ascii="Arial" w:hAnsi="Arial" w:cs="Calibri"/>
+                <w:b/>
+                <w:bCs/>
+                <w:i w:val="0"/>
+                <w:sz w:val="12"/>
                 <w:szCs w:val="16"/>
               </w:rPr>
               <w:t>Her duyguyu hissetmenin doğal olduğunu fark eder.</w:t>
@@ -835,6 +918,7 @@
             <w:tcW w:w="1533" w:type="dxa"/>
             <w:shd w:val="clear" w:color="auto" w:fill="E2EFD9" w:themeFill="accent6" w:themeFillTint="33"/>
             <w:vAlign w:val="center"/>
+            <w:shd w:fill="FFFFFF"/>
           </w:tcPr>
           <w:p>
             <w:pPr>
@@ -850,10 +934,11 @@
             </w:pPr>
             <w:r>
               <w:rPr>
-                <w:rFonts w:ascii="Calibri" w:hAnsi="Calibri" w:cs="Calibri"/>
-                <w:b/>
-                <w:bCs/>
-                <w:sz w:val="18"/>
+                <w:rFonts w:ascii="Arial" w:hAnsi="Arial" w:cs="Calibri"/>
+                <w:b/>
+                <w:bCs/>
+                <w:i w:val="0"/>
+                <w:sz w:val="12"/>
                 <w:szCs w:val="18"/>
               </w:rPr>
               <w:t>06-12 Ocak</w:t>
@@ -864,6 +949,7 @@
           <w:tcPr>
             <w:tcW w:w="3197" w:type="dxa"/>
             <w:vAlign w:val="center"/>
+            <w:shd w:fill="FFFFFF"/>
           </w:tcPr>
           <w:p>
             <w:pPr>
@@ -878,10 +964,11 @@
             </w:pPr>
             <w:r>
               <w:rPr>
-                <w:rFonts w:ascii="Calibri" w:hAnsi="Calibri" w:cs="Calibri"/>
-                <w:b/>
-                <w:bCs/>
-                <w:sz w:val="16"/>
+                <w:rFonts w:ascii="Arial" w:hAnsi="Arial" w:cs="Calibri"/>
+                <w:b/>
+                <w:bCs/>
+                <w:i w:val="0"/>
+                <w:sz w:val="12"/>
                 <w:szCs w:val="16"/>
               </w:rPr>
               <w:t>Toplumsal rol ve sorumlulukların önemini savunur.</w:t>
@@ -893,6 +980,7 @@
             <w:tcW w:w="1472" w:type="dxa"/>
             <w:shd w:val="clear" w:color="auto" w:fill="E2EFD9" w:themeFill="accent6" w:themeFillTint="33"/>
             <w:vAlign w:val="center"/>
+            <w:shd w:fill="FFFFFF"/>
           </w:tcPr>
           <w:p>
             <w:pPr>
@@ -908,10 +996,11 @@
             </w:pPr>
             <w:r>
               <w:rPr>
-                <w:rFonts w:ascii="Calibri" w:hAnsi="Calibri" w:cs="Calibri"/>
-                <w:b/>
-                <w:bCs/>
-                <w:sz w:val="18"/>
+                <w:rFonts w:ascii="Arial" w:hAnsi="Arial" w:cs="Calibri"/>
+                <w:b/>
+                <w:bCs/>
+                <w:i w:val="0"/>
+                <w:sz w:val="12"/>
                 <w:szCs w:val="18"/>
               </w:rPr>
               <w:t>21-27 Nisan</w:t>
@@ -922,6 +1011,7 @@
           <w:tcPr>
             <w:tcW w:w="3273" w:type="dxa"/>
             <w:vAlign w:val="center"/>
+            <w:shd w:fill="FFFFFF"/>
           </w:tcPr>
           <w:p>
             <w:pPr>
@@ -936,10 +1026,11 @@
             </w:pPr>
             <w:r>
               <w:rPr>
-                <w:rFonts w:ascii="Calibri" w:hAnsi="Calibri" w:cs="Calibri"/>
-                <w:b/>
-                <w:bCs/>
-                <w:sz w:val="16"/>
+                <w:rFonts w:ascii="Arial" w:hAnsi="Arial" w:cs="Calibri"/>
+                <w:b/>
+                <w:bCs/>
+                <w:i w:val="0"/>
+                <w:sz w:val="12"/>
                 <w:szCs w:val="16"/>
               </w:rPr>
               <w:t>Kişisel hakların korunması ve kişisel güvenliğin sağlanması için yönergeleri izler.</w:t>
@@ -957,6 +1048,7 @@
             <w:tcW w:w="1348" w:type="dxa"/>
             <w:shd w:val="clear" w:color="auto" w:fill="E2EFD9" w:themeFill="accent6" w:themeFillTint="33"/>
             <w:vAlign w:val="center"/>
+            <w:shd w:fill="FFFFFF"/>
           </w:tcPr>
           <w:p>
             <w:pPr>
@@ -969,8 +1061,9 @@
             </w:pPr>
             <w:r>
               <w:rPr>
-                <w:rFonts w:ascii="Calibri" w:hAnsi="Calibri" w:cs="Calibri"/>
-                <w:sz w:val="18"/>
+                <w:rFonts w:ascii="Arial" w:hAnsi="Arial" w:cs="Calibri"/>
+                <w:i w:val="0"/>
+                <w:sz w:val="12"/>
                 <w:szCs w:val="18"/>
               </w:rPr>
               <w:t>14-20 Ekim</w:t>
@@ -981,6 +1074,7 @@
           <w:tcPr>
             <w:tcW w:w="3383" w:type="dxa"/>
             <w:vAlign w:val="center"/>
+            <w:shd w:fill="FFFFFF"/>
           </w:tcPr>
           <w:p>
             <w:pPr>
@@ -995,10 +1089,11 @@
             </w:pPr>
             <w:r>
               <w:rPr>
-                <w:rFonts w:ascii="Calibri" w:hAnsi="Calibri" w:cs="Calibri"/>
-                <w:b/>
-                <w:bCs/>
-                <w:sz w:val="16"/>
+                <w:rFonts w:ascii="Arial" w:hAnsi="Arial" w:cs="Calibri"/>
+                <w:b/>
+                <w:bCs/>
+                <w:i w:val="0"/>
+                <w:sz w:val="12"/>
                 <w:szCs w:val="16"/>
               </w:rPr>
               <w:t>Sanatsal ve sportif etkinliklerde başarabildiklerini ayırt eder.</w:t>
@@ -1010,6 +1105,7 @@
             <w:tcW w:w="1533" w:type="dxa"/>
             <w:shd w:val="clear" w:color="auto" w:fill="E2EFD9" w:themeFill="accent6" w:themeFillTint="33"/>
             <w:vAlign w:val="center"/>
+            <w:shd w:fill="FFFFFF"/>
           </w:tcPr>
           <w:p>
             <w:pPr>
@@ -1025,10 +1121,11 @@
             </w:pPr>
             <w:r>
               <w:rPr>
-                <w:rFonts w:ascii="Calibri" w:hAnsi="Calibri" w:cs="Calibri"/>
-                <w:b/>
-                <w:bCs/>
-                <w:sz w:val="18"/>
+                <w:rFonts w:ascii="Arial" w:hAnsi="Arial" w:cs="Calibri"/>
+                <w:b/>
+                <w:bCs/>
+                <w:i w:val="0"/>
+                <w:sz w:val="12"/>
                 <w:szCs w:val="18"/>
               </w:rPr>
               <w:t>13-19 Ocak</w:t>
@@ -1039,6 +1136,7 @@
           <w:tcPr>
             <w:tcW w:w="3197" w:type="dxa"/>
             <w:vAlign w:val="center"/>
+            <w:shd w:fill="FFFFFF"/>
           </w:tcPr>
           <w:p>
             <w:pPr>
@@ -1053,10 +1151,11 @@
             </w:pPr>
             <w:r>
               <w:rPr>
-                <w:rFonts w:ascii="Calibri" w:hAnsi="Calibri" w:cs="Calibri"/>
-                <w:b/>
-                <w:bCs/>
-                <w:sz w:val="16"/>
+                <w:rFonts w:ascii="Arial" w:hAnsi="Arial" w:cs="Calibri"/>
+                <w:b/>
+                <w:bCs/>
+                <w:i w:val="0"/>
+                <w:sz w:val="12"/>
                 <w:szCs w:val="16"/>
               </w:rPr>
               <w:t>Akademik çalışmalarını zamanında bitirmede kararlı olur. Başarılı olduğu durumlar için kendini takdir eder.</w:t>
@@ -1068,6 +1167,7 @@
             <w:tcW w:w="1472" w:type="dxa"/>
             <w:shd w:val="clear" w:color="auto" w:fill="E2EFD9" w:themeFill="accent6" w:themeFillTint="33"/>
             <w:vAlign w:val="center"/>
+            <w:shd w:fill="FFFFFF"/>
           </w:tcPr>
           <w:p>
             <w:pPr>
@@ -1083,10 +1183,11 @@
             </w:pPr>
             <w:r>
               <w:rPr>
-                <w:rFonts w:ascii="Calibri" w:hAnsi="Calibri" w:cs="Calibri"/>
-                <w:b/>
-                <w:bCs/>
-                <w:sz w:val="18"/>
+                <w:rFonts w:ascii="Arial" w:hAnsi="Arial" w:cs="Calibri"/>
+                <w:b/>
+                <w:bCs/>
+                <w:i w:val="0"/>
+                <w:sz w:val="12"/>
                 <w:szCs w:val="18"/>
               </w:rPr>
               <w:t>28 Nisan-04 Mayıs</w:t>
@@ -1097,6 +1198,7 @@
           <w:tcPr>
             <w:tcW w:w="3273" w:type="dxa"/>
             <w:vAlign w:val="center"/>
+            <w:shd w:fill="FFFFFF"/>
           </w:tcPr>
           <w:p>
             <w:pPr>
@@ -1111,10 +1213,11 @@
             </w:pPr>
             <w:r>
               <w:rPr>
-                <w:rFonts w:ascii="Calibri" w:hAnsi="Calibri" w:cs="Calibri"/>
-                <w:b/>
-                <w:bCs/>
-                <w:sz w:val="16"/>
+                <w:rFonts w:ascii="Arial" w:hAnsi="Arial" w:cs="Calibri"/>
+                <w:b/>
+                <w:bCs/>
+                <w:i w:val="0"/>
+                <w:sz w:val="12"/>
                 <w:szCs w:val="16"/>
               </w:rPr>
               <w:t>Bir üst öğretim kurumuna ilişkin ön bilgiler edinir.</w:t>
@@ -1133,6 +1236,7 @@
             <w:tcW w:w="1348" w:type="dxa"/>
             <w:shd w:val="clear" w:color="auto" w:fill="E2EFD9" w:themeFill="accent6" w:themeFillTint="33"/>
             <w:vAlign w:val="center"/>
+            <w:shd w:fill="FFFFFF"/>
           </w:tcPr>
           <w:p>
             <w:pPr>
@@ -1145,8 +1249,9 @@
             </w:pPr>
             <w:r>
               <w:rPr>
-                <w:rFonts w:ascii="Calibri" w:hAnsi="Calibri" w:cs="Calibri"/>
-                <w:sz w:val="18"/>
+                <w:rFonts w:ascii="Arial" w:hAnsi="Arial" w:cs="Calibri"/>
+                <w:i w:val="0"/>
+                <w:sz w:val="12"/>
                 <w:szCs w:val="18"/>
               </w:rPr>
               <w:t>21-27 Ekim</w:t>
@@ -1157,6 +1262,7 @@
           <w:tcPr>
             <w:tcW w:w="3383" w:type="dxa"/>
             <w:vAlign w:val="center"/>
+            <w:shd w:fill="FFFFFF"/>
           </w:tcPr>
           <w:p>
             <w:pPr>
@@ -1171,10 +1277,11 @@
             </w:pPr>
             <w:r>
               <w:rPr>
-                <w:rFonts w:ascii="Calibri" w:hAnsi="Calibri" w:cs="Calibri"/>
-                <w:b/>
-                <w:bCs/>
-                <w:sz w:val="16"/>
+                <w:rFonts w:ascii="Arial" w:hAnsi="Arial" w:cs="Calibri"/>
+                <w:b/>
+                <w:bCs/>
+                <w:i w:val="0"/>
+                <w:sz w:val="12"/>
                 <w:szCs w:val="16"/>
               </w:rPr>
               <w:t>Akran baskısıyla baş etmede uygun yolları kullanır.</w:t>
@@ -1186,6 +1293,7 @@
             <w:tcW w:w="1533" w:type="dxa"/>
             <w:shd w:val="clear" w:color="auto" w:fill="E2EFD9" w:themeFill="accent6" w:themeFillTint="33"/>
             <w:vAlign w:val="center"/>
+            <w:shd w:fill="FFFFFF"/>
           </w:tcPr>
           <w:p>
             <w:pPr>
@@ -1201,10 +1309,11 @@
             </w:pPr>
             <w:r>
               <w:rPr>
-                <w:rFonts w:ascii="Calibri" w:hAnsi="Calibri" w:cs="Calibri"/>
-                <w:b/>
-                <w:bCs/>
-                <w:sz w:val="18"/>
+                <w:rFonts w:ascii="Arial" w:hAnsi="Arial" w:cs="Calibri"/>
+                <w:b/>
+                <w:bCs/>
+                <w:i w:val="0"/>
+                <w:sz w:val="12"/>
                 <w:szCs w:val="18"/>
               </w:rPr>
               <w:t>03-09 Şubat</w:t>
@@ -1215,6 +1324,7 @@
           <w:tcPr>
             <w:tcW w:w="3197" w:type="dxa"/>
             <w:vAlign w:val="center"/>
+            <w:shd w:fill="FFFFFF"/>
           </w:tcPr>
           <w:p>
             <w:pPr>
@@ -1229,10 +1339,11 @@
             </w:pPr>
             <w:r>
               <w:rPr>
-                <w:rFonts w:ascii="Calibri" w:hAnsi="Calibri" w:cs="Calibri"/>
-                <w:b/>
-                <w:bCs/>
-                <w:sz w:val="16"/>
+                <w:rFonts w:ascii="Arial" w:hAnsi="Arial" w:cs="Calibri"/>
+                <w:b/>
+                <w:bCs/>
+                <w:i w:val="0"/>
+                <w:sz w:val="12"/>
                 <w:szCs w:val="16"/>
               </w:rPr>
               <w:t>Kendi öğrenme stillerinin farkına varır.</w:t>
@@ -1244,6 +1355,7 @@
             <w:tcW w:w="1472" w:type="dxa"/>
             <w:shd w:val="clear" w:color="auto" w:fill="E2EFD9" w:themeFill="accent6" w:themeFillTint="33"/>
             <w:vAlign w:val="center"/>
+            <w:shd w:fill="FFFFFF"/>
           </w:tcPr>
           <w:p>
             <w:pPr>
@@ -1259,10 +1371,11 @@
             </w:pPr>
             <w:r>
               <w:rPr>
-                <w:rFonts w:ascii="Calibri" w:hAnsi="Calibri" w:cs="Calibri"/>
-                <w:b/>
-                <w:bCs/>
-                <w:sz w:val="18"/>
+                <w:rFonts w:ascii="Arial" w:hAnsi="Arial" w:cs="Calibri"/>
+                <w:b/>
+                <w:bCs/>
+                <w:i w:val="0"/>
+                <w:sz w:val="12"/>
                 <w:szCs w:val="18"/>
               </w:rPr>
               <w:t>05-11 Mayıs</w:t>
@@ -1273,6 +1386,7 @@
           <w:tcPr>
             <w:tcW w:w="3273" w:type="dxa"/>
             <w:vAlign w:val="center"/>
+            <w:shd w:fill="FFFFFF"/>
           </w:tcPr>
           <w:p>
             <w:pPr>
@@ -1287,10 +1401,11 @@
             </w:pPr>
             <w:r>
               <w:rPr>
-                <w:rFonts w:ascii="Calibri" w:hAnsi="Calibri" w:cs="Calibri"/>
-                <w:b/>
-                <w:bCs/>
-                <w:sz w:val="16"/>
+                <w:rFonts w:ascii="Arial" w:hAnsi="Arial" w:cs="Calibri"/>
+                <w:b/>
+                <w:bCs/>
+                <w:i w:val="0"/>
+                <w:sz w:val="12"/>
                 <w:szCs w:val="16"/>
               </w:rPr>
               <w:t>Büyüme ve gelişmenin yaşamın doğal bir parçası olduğunu fark eder.</w:t>
@@ -1308,6 +1423,7 @@
             <w:tcW w:w="1348" w:type="dxa"/>
             <w:shd w:val="clear" w:color="auto" w:fill="E2EFD9" w:themeFill="accent6" w:themeFillTint="33"/>
             <w:vAlign w:val="center"/>
+            <w:shd w:fill="FFFFFF"/>
           </w:tcPr>
           <w:p>
             <w:pPr>
@@ -1320,8 +1436,9 @@
             </w:pPr>
             <w:r>
               <w:rPr>
-                <w:rFonts w:ascii="Calibri" w:hAnsi="Calibri" w:cs="Calibri"/>
-                <w:sz w:val="18"/>
+                <w:rFonts w:ascii="Arial" w:hAnsi="Arial" w:cs="Calibri"/>
+                <w:i w:val="0"/>
+                <w:sz w:val="12"/>
                 <w:szCs w:val="18"/>
               </w:rPr>
               <w:t>28 Ekim-03 Kasım</w:t>
@@ -1332,6 +1449,7 @@
           <w:tcPr>
             <w:tcW w:w="3383" w:type="dxa"/>
             <w:vAlign w:val="center"/>
+            <w:shd w:fill="FFFFFF"/>
           </w:tcPr>
           <w:p>
             <w:pPr>
@@ -1346,10 +1464,11 @@
             </w:pPr>
             <w:r>
               <w:rPr>
-                <w:rFonts w:ascii="Calibri" w:hAnsi="Calibri" w:cs="Calibri"/>
-                <w:b/>
-                <w:bCs/>
-                <w:sz w:val="16"/>
+                <w:rFonts w:ascii="Arial" w:hAnsi="Arial" w:cs="Calibri"/>
+                <w:b/>
+                <w:bCs/>
+                <w:i w:val="0"/>
+                <w:sz w:val="12"/>
                 <w:szCs w:val="16"/>
               </w:rPr>
               <w:t>Kendisinin özel olduğunu fark eder.</w:t>
@@ -1361,6 +1480,7 @@
             <w:tcW w:w="1533" w:type="dxa"/>
             <w:shd w:val="clear" w:color="auto" w:fill="E2EFD9" w:themeFill="accent6" w:themeFillTint="33"/>
             <w:vAlign w:val="center"/>
+            <w:shd w:fill="FFFFFF"/>
           </w:tcPr>
           <w:p>
             <w:pPr>
@@ -1376,10 +1496,11 @@
             </w:pPr>
             <w:r>
               <w:rPr>
-                <w:rFonts w:ascii="Calibri" w:hAnsi="Calibri" w:cs="Calibri"/>
-                <w:b/>
-                <w:bCs/>
-                <w:sz w:val="18"/>
+                <w:rFonts w:ascii="Arial" w:hAnsi="Arial" w:cs="Calibri"/>
+                <w:b/>
+                <w:bCs/>
+                <w:i w:val="0"/>
+                <w:sz w:val="12"/>
                 <w:szCs w:val="18"/>
               </w:rPr>
               <w:t>10-16 Şubat</w:t>
@@ -1390,6 +1511,7 @@
           <w:tcPr>
             <w:tcW w:w="3197" w:type="dxa"/>
             <w:vAlign w:val="center"/>
+            <w:shd w:fill="FFFFFF"/>
           </w:tcPr>
           <w:p>
             <w:pPr>
@@ -1404,10 +1526,11 @@
             </w:pPr>
             <w:r>
               <w:rPr>
-                <w:rFonts w:ascii="Calibri" w:hAnsi="Calibri" w:cs="Calibri"/>
-                <w:b/>
-                <w:bCs/>
-                <w:sz w:val="16"/>
+                <w:rFonts w:ascii="Arial" w:hAnsi="Arial" w:cs="Calibri"/>
+                <w:b/>
+                <w:bCs/>
+                <w:i w:val="0"/>
+                <w:sz w:val="12"/>
                 <w:szCs w:val="16"/>
               </w:rPr>
               <w:t>Akademik çalışmalarında kendine uygun öğrenme stillerini kullanır.</w:t>
@@ -1419,6 +1542,7 @@
             <w:tcW w:w="1472" w:type="dxa"/>
             <w:shd w:val="clear" w:color="auto" w:fill="E2EFD9" w:themeFill="accent6" w:themeFillTint="33"/>
             <w:vAlign w:val="center"/>
+            <w:shd w:fill="FFFFFF"/>
           </w:tcPr>
           <w:p>
             <w:pPr>
@@ -1434,10 +1558,11 @@
             </w:pPr>
             <w:r>
               <w:rPr>
-                <w:rFonts w:ascii="Calibri" w:hAnsi="Calibri" w:cs="Calibri"/>
-                <w:b/>
-                <w:bCs/>
-                <w:sz w:val="18"/>
+                <w:rFonts w:ascii="Arial" w:hAnsi="Arial" w:cs="Calibri"/>
+                <w:b/>
+                <w:bCs/>
+                <w:i w:val="0"/>
+                <w:sz w:val="12"/>
                 <w:szCs w:val="18"/>
               </w:rPr>
               <w:t>12-18 Mayıs</w:t>
@@ -1448,6 +1573,7 @@
           <w:tcPr>
             <w:tcW w:w="3273" w:type="dxa"/>
             <w:vAlign w:val="center"/>
+            <w:shd w:fill="FFFFFF"/>
           </w:tcPr>
           <w:p>
             <w:pPr>
@@ -1462,10 +1588,11 @@
             </w:pPr>
             <w:r>
               <w:rPr>
-                <w:rFonts w:ascii="Calibri" w:hAnsi="Calibri" w:cs="Calibri"/>
-                <w:b/>
-                <w:bCs/>
-                <w:sz w:val="16"/>
+                <w:rFonts w:ascii="Arial" w:hAnsi="Arial" w:cs="Calibri"/>
+                <w:b/>
+                <w:bCs/>
+                <w:i w:val="0"/>
+                <w:sz w:val="12"/>
                 <w:szCs w:val="16"/>
               </w:rPr>
               <w:t>RİBA</w:t>
@@ -1484,6 +1611,7 @@
             <w:tcW w:w="1348" w:type="dxa"/>
             <w:shd w:val="clear" w:color="auto" w:fill="E2EFD9" w:themeFill="accent6" w:themeFillTint="33"/>
             <w:vAlign w:val="center"/>
+            <w:shd w:fill="FFFFFF"/>
           </w:tcPr>
           <w:p>
             <w:pPr>
@@ -1496,8 +1624,9 @@
             </w:pPr>
             <w:r>
               <w:rPr>
-                <w:rFonts w:ascii="Calibri" w:hAnsi="Calibri" w:cs="Calibri"/>
-                <w:sz w:val="18"/>
+                <w:rFonts w:ascii="Arial" w:hAnsi="Arial" w:cs="Calibri"/>
+                <w:i w:val="0"/>
+                <w:sz w:val="12"/>
                 <w:szCs w:val="18"/>
               </w:rPr>
               <w:t>04-10 Kasım</w:t>
@@ -1508,6 +1637,7 @@
           <w:tcPr>
             <w:tcW w:w="3383" w:type="dxa"/>
             <w:vAlign w:val="center"/>
+            <w:shd w:fill="FFFFFF"/>
           </w:tcPr>
           <w:p>
             <w:pPr>
@@ -1522,10 +1652,11 @@
             </w:pPr>
             <w:r>
               <w:rPr>
-                <w:rFonts w:ascii="Calibri" w:hAnsi="Calibri" w:cs="Calibri"/>
-                <w:b/>
-                <w:bCs/>
-                <w:sz w:val="16"/>
+                <w:rFonts w:ascii="Arial" w:hAnsi="Arial" w:cs="Calibri"/>
+                <w:b/>
+                <w:bCs/>
+                <w:i w:val="0"/>
+                <w:sz w:val="12"/>
                 <w:szCs w:val="16"/>
               </w:rPr>
               <w:t>Adil olmayı güçlendirmek için “hak savunuculuğu” yapar. (Hak savunuculuğu kavramı üzerinde durulur.)</w:t>
@@ -1537,6 +1668,7 @@
             <w:tcW w:w="1533" w:type="dxa"/>
             <w:shd w:val="clear" w:color="auto" w:fill="E2EFD9" w:themeFill="accent6" w:themeFillTint="33"/>
             <w:vAlign w:val="center"/>
+            <w:shd w:fill="FFFFFF"/>
           </w:tcPr>
           <w:p>
             <w:pPr>
@@ -1552,10 +1684,11 @@
             </w:pPr>
             <w:r>
               <w:rPr>
-                <w:rFonts w:ascii="Calibri" w:hAnsi="Calibri" w:cs="Calibri"/>
-                <w:b/>
-                <w:bCs/>
-                <w:sz w:val="18"/>
+                <w:rFonts w:ascii="Arial" w:hAnsi="Arial" w:cs="Calibri"/>
+                <w:b/>
+                <w:bCs/>
+                <w:i w:val="0"/>
+                <w:sz w:val="12"/>
                 <w:szCs w:val="18"/>
               </w:rPr>
               <w:t>17-23 Şubat</w:t>
@@ -1566,6 +1699,7 @@
           <w:tcPr>
             <w:tcW w:w="3197" w:type="dxa"/>
             <w:vAlign w:val="center"/>
+            <w:shd w:fill="FFFFFF"/>
           </w:tcPr>
           <w:p>
             <w:pPr>
@@ -1580,10 +1714,11 @@
             </w:pPr>
             <w:r>
               <w:rPr>
-                <w:rFonts w:ascii="Calibri" w:hAnsi="Calibri" w:cs="Calibri"/>
-                <w:b/>
-                <w:bCs/>
-                <w:sz w:val="16"/>
+                <w:rFonts w:ascii="Arial" w:hAnsi="Arial" w:cs="Calibri"/>
+                <w:b/>
+                <w:bCs/>
+                <w:i w:val="0"/>
+                <w:sz w:val="12"/>
                 <w:szCs w:val="16"/>
               </w:rPr>
               <w:t>İletişim sürecinde işittiklerini kendi kelimeleriyle ifade eder.</w:t>
@@ -1595,6 +1730,7 @@
             <w:tcW w:w="1472" w:type="dxa"/>
             <w:shd w:val="clear" w:color="auto" w:fill="E2EFD9" w:themeFill="accent6" w:themeFillTint="33"/>
             <w:vAlign w:val="center"/>
+            <w:shd w:fill="FFFFFF"/>
           </w:tcPr>
           <w:p>
             <w:pPr>
@@ -1610,10 +1746,11 @@
             </w:pPr>
             <w:r>
               <w:rPr>
-                <w:rFonts w:ascii="Calibri" w:hAnsi="Calibri" w:cs="Calibri"/>
-                <w:b/>
-                <w:bCs/>
-                <w:sz w:val="18"/>
+                <w:rFonts w:ascii="Arial" w:hAnsi="Arial" w:cs="Calibri"/>
+                <w:b/>
+                <w:bCs/>
+                <w:i w:val="0"/>
+                <w:sz w:val="12"/>
                 <w:szCs w:val="18"/>
               </w:rPr>
               <w:t>19-25 Mayıs</w:t>
@@ -1624,6 +1761,7 @@
           <w:tcPr>
             <w:tcW w:w="3273" w:type="dxa"/>
             <w:vAlign w:val="center"/>
+            <w:shd w:fill="FFFFFF"/>
           </w:tcPr>
           <w:p>
             <w:pPr>
@@ -1638,10 +1776,11 @@
             </w:pPr>
             <w:r>
               <w:rPr>
-                <w:rFonts w:ascii="Calibri" w:hAnsi="Calibri" w:cs="Calibri"/>
-                <w:b/>
-                <w:bCs/>
-                <w:sz w:val="16"/>
+                <w:rFonts w:ascii="Arial" w:hAnsi="Arial" w:cs="Calibri"/>
+                <w:b/>
+                <w:bCs/>
+                <w:i w:val="0"/>
+                <w:sz w:val="12"/>
                 <w:szCs w:val="16"/>
               </w:rPr>
               <w:t>İyilik hâlini destekleyen davranışlar açısından  kendini değerlendirir.</w:t>
@@ -1659,6 +1798,7 @@
             <w:tcW w:w="1348" w:type="dxa"/>
             <w:shd w:val="clear" w:color="auto" w:fill="E2EFD9" w:themeFill="accent6" w:themeFillTint="33"/>
             <w:vAlign w:val="center"/>
+            <w:shd w:fill="FFFFFF"/>
           </w:tcPr>
           <w:p>
             <w:pPr>
@@ -1671,8 +1811,9 @@
             </w:pPr>
             <w:r>
               <w:rPr>
-                <w:rFonts w:ascii="Calibri" w:hAnsi="Calibri" w:cs="Calibri"/>
-                <w:sz w:val="18"/>
+                <w:rFonts w:ascii="Arial" w:hAnsi="Arial" w:cs="Calibri"/>
+                <w:i w:val="0"/>
+                <w:sz w:val="12"/>
                 <w:szCs w:val="18"/>
               </w:rPr>
               <w:t>18-24 Kasım</w:t>
@@ -1683,6 +1824,7 @@
           <w:tcPr>
             <w:tcW w:w="3383" w:type="dxa"/>
             <w:vAlign w:val="center"/>
+            <w:shd w:fill="FFFFFF"/>
           </w:tcPr>
           <w:p>
             <w:pPr>
@@ -1697,10 +1839,11 @@
             </w:pPr>
             <w:r>
               <w:rPr>
-                <w:rFonts w:ascii="Calibri" w:hAnsi="Calibri" w:cs="Calibri"/>
-                <w:b/>
-                <w:bCs/>
-                <w:sz w:val="16"/>
+                <w:rFonts w:ascii="Arial" w:hAnsi="Arial" w:cs="Calibri"/>
+                <w:b/>
+                <w:bCs/>
+                <w:i w:val="0"/>
+                <w:sz w:val="12"/>
                 <w:szCs w:val="16"/>
               </w:rPr>
               <w:t>Sınıf Risk Haritasının Oluşturulması</w:t>
@@ -1712,6 +1855,7 @@
             <w:tcW w:w="1533" w:type="dxa"/>
             <w:shd w:val="clear" w:color="auto" w:fill="E2EFD9" w:themeFill="accent6" w:themeFillTint="33"/>
             <w:vAlign w:val="center"/>
+            <w:shd w:fill="FFFFFF"/>
           </w:tcPr>
           <w:p>
             <w:pPr>
@@ -1727,10 +1871,11 @@
             </w:pPr>
             <w:r>
               <w:rPr>
-                <w:rFonts w:ascii="Calibri" w:hAnsi="Calibri" w:cs="Calibri"/>
-                <w:b/>
-                <w:bCs/>
-                <w:sz w:val="18"/>
+                <w:rFonts w:ascii="Arial" w:hAnsi="Arial" w:cs="Calibri"/>
+                <w:b/>
+                <w:bCs/>
+                <w:i w:val="0"/>
+                <w:sz w:val="12"/>
                 <w:szCs w:val="18"/>
               </w:rPr>
               <w:t>24 Şubat-02 Mart</w:t>
@@ -1741,6 +1886,7 @@
           <w:tcPr>
             <w:tcW w:w="3197" w:type="dxa"/>
             <w:vAlign w:val="center"/>
+            <w:shd w:fill="FFFFFF"/>
           </w:tcPr>
           <w:p>
             <w:pPr>
@@ -1755,10 +1901,11 @@
             </w:pPr>
             <w:r>
               <w:rPr>
-                <w:rFonts w:ascii="Calibri" w:hAnsi="Calibri" w:cs="Calibri"/>
-                <w:b/>
-                <w:bCs/>
-                <w:sz w:val="16"/>
+                <w:rFonts w:ascii="Arial" w:hAnsi="Arial" w:cs="Calibri"/>
+                <w:b/>
+                <w:bCs/>
+                <w:i w:val="0"/>
+                <w:sz w:val="12"/>
                 <w:szCs w:val="16"/>
               </w:rPr>
               <w:t>Arkadaşlık ilişkilerinin hayatının farklı alanlarına  katkılarını fark eder.</w:t>
@@ -1770,6 +1917,7 @@
             <w:tcW w:w="1472" w:type="dxa"/>
             <w:shd w:val="clear" w:color="auto" w:fill="E2EFD9" w:themeFill="accent6" w:themeFillTint="33"/>
             <w:vAlign w:val="center"/>
+            <w:shd w:fill="FFFFFF"/>
           </w:tcPr>
           <w:p>
             <w:pPr>
@@ -1785,10 +1933,11 @@
             </w:pPr>
             <w:r>
               <w:rPr>
-                <w:rFonts w:ascii="Calibri" w:hAnsi="Calibri" w:cs="Calibri"/>
-                <w:b/>
-                <w:bCs/>
-                <w:sz w:val="18"/>
+                <w:rFonts w:ascii="Arial" w:hAnsi="Arial" w:cs="Calibri"/>
+                <w:b/>
+                <w:bCs/>
+                <w:i w:val="0"/>
+                <w:sz w:val="12"/>
                 <w:szCs w:val="18"/>
               </w:rPr>
               <w:t>26 Mayıs-01 Haziran</w:t>
@@ -1799,6 +1948,7 @@
           <w:tcPr>
             <w:tcW w:w="3273" w:type="dxa"/>
             <w:vAlign w:val="center"/>
+            <w:shd w:fill="FFFFFF"/>
           </w:tcPr>
           <w:p>
             <w:pPr>
@@ -1813,10 +1963,11 @@
             </w:pPr>
             <w:r>
               <w:rPr>
-                <w:rFonts w:ascii="Calibri" w:hAnsi="Calibri" w:cs="Calibri"/>
-                <w:b/>
-                <w:bCs/>
-                <w:sz w:val="16"/>
+                <w:rFonts w:ascii="Arial" w:hAnsi="Arial" w:cs="Calibri"/>
+                <w:b/>
+                <w:bCs/>
+                <w:i w:val="0"/>
+                <w:sz w:val="12"/>
                 <w:szCs w:val="16"/>
               </w:rPr>
               <w:t>Bilgi kaynaklarının güvenilirliğini sorgular.</w:t>
@@ -1835,6 +1986,7 @@
             <w:tcW w:w="1348" w:type="dxa"/>
             <w:shd w:val="clear" w:color="auto" w:fill="E2EFD9" w:themeFill="accent6" w:themeFillTint="33"/>
             <w:vAlign w:val="center"/>
+            <w:shd w:fill="FFFFFF"/>
           </w:tcPr>
           <w:p>
             <w:pPr>
@@ -1847,8 +1999,9 @@
             </w:pPr>
             <w:r>
               <w:rPr>
-                <w:rFonts w:ascii="Calibri" w:hAnsi="Calibri" w:cs="Calibri"/>
-                <w:sz w:val="18"/>
+                <w:rFonts w:ascii="Arial" w:hAnsi="Arial" w:cs="Calibri"/>
+                <w:i w:val="0"/>
+                <w:sz w:val="12"/>
                 <w:szCs w:val="18"/>
               </w:rPr>
               <w:t>25 Kasım-01 Aralık</w:t>
@@ -1859,6 +2012,7 @@
           <w:tcPr>
             <w:tcW w:w="3383" w:type="dxa"/>
             <w:vAlign w:val="center"/>
+            <w:shd w:fill="FFFFFF"/>
           </w:tcPr>
           <w:p>
             <w:pPr>
@@ -1873,10 +2027,11 @@
             </w:pPr>
             <w:r>
               <w:rPr>
-                <w:rFonts w:ascii="Calibri" w:hAnsi="Calibri" w:cs="Calibri"/>
-                <w:b/>
-                <w:bCs/>
-                <w:sz w:val="16"/>
+                <w:rFonts w:ascii="Arial" w:hAnsi="Arial" w:cs="Calibri"/>
+                <w:b/>
+                <w:bCs/>
+                <w:i w:val="0"/>
+                <w:sz w:val="12"/>
                 <w:szCs w:val="16"/>
               </w:rPr>
               <w:t>Adil olmayı güçlendirmek için “hak savunuculuğu”  yapar. (Hak savunuculuğunun davranışa dönük uygulamaları için teşvik edilir.)</w:t>
@@ -1888,6 +2043,7 @@
             <w:tcW w:w="1533" w:type="dxa"/>
             <w:shd w:val="clear" w:color="auto" w:fill="E2EFD9" w:themeFill="accent6" w:themeFillTint="33"/>
             <w:vAlign w:val="center"/>
+            <w:shd w:fill="FFFFFF"/>
           </w:tcPr>
           <w:p>
             <w:pPr>
@@ -1903,10 +2059,11 @@
             </w:pPr>
             <w:r>
               <w:rPr>
-                <w:rFonts w:ascii="Calibri" w:hAnsi="Calibri" w:cs="Calibri"/>
-                <w:b/>
-                <w:bCs/>
-                <w:sz w:val="18"/>
+                <w:rFonts w:ascii="Arial" w:hAnsi="Arial" w:cs="Calibri"/>
+                <w:b/>
+                <w:bCs/>
+                <w:i w:val="0"/>
+                <w:sz w:val="12"/>
                 <w:szCs w:val="18"/>
               </w:rPr>
               <w:t>03-09 Mart</w:t>
@@ -1917,6 +2074,7 @@
           <w:tcPr>
             <w:tcW w:w="3197" w:type="dxa"/>
             <w:vAlign w:val="center"/>
+            <w:shd w:fill="FFFFFF"/>
           </w:tcPr>
           <w:p>
             <w:pPr>
@@ -1931,10 +2089,11 @@
             </w:pPr>
             <w:r>
               <w:rPr>
-                <w:rFonts w:ascii="Calibri" w:hAnsi="Calibri" w:cs="Calibri"/>
-                <w:b/>
-                <w:bCs/>
-                <w:sz w:val="16"/>
+                <w:rFonts w:ascii="Arial" w:hAnsi="Arial" w:cs="Calibri"/>
+                <w:b/>
+                <w:bCs/>
+                <w:i w:val="0"/>
+                <w:sz w:val="12"/>
                 <w:szCs w:val="16"/>
               </w:rPr>
               <w:t>Çalışma ve üretmenin insan yaşamındaki önemini fark eder.</w:t>
@@ -1946,6 +2105,7 @@
             <w:tcW w:w="1472" w:type="dxa"/>
             <w:shd w:val="clear" w:color="auto" w:fill="E2EFD9" w:themeFill="accent6" w:themeFillTint="33"/>
             <w:vAlign w:val="center"/>
+            <w:shd w:fill="FFFFFF"/>
           </w:tcPr>
           <w:p>
             <w:pPr>
@@ -1961,10 +2121,11 @@
             </w:pPr>
             <w:r>
               <w:rPr>
-                <w:rFonts w:ascii="Calibri" w:hAnsi="Calibri" w:cs="Calibri"/>
-                <w:b/>
-                <w:bCs/>
-                <w:sz w:val="18"/>
+                <w:rFonts w:ascii="Arial" w:hAnsi="Arial" w:cs="Calibri"/>
+                <w:b/>
+                <w:bCs/>
+                <w:i w:val="0"/>
+                <w:sz w:val="12"/>
                 <w:szCs w:val="18"/>
               </w:rPr>
               <w:t>02-08 Haziran</w:t>
@@ -1975,6 +2136,7 @@
           <w:tcPr>
             <w:tcW w:w="3273" w:type="dxa"/>
             <w:vAlign w:val="center"/>
+            <w:shd w:fill="FFFFFF"/>
           </w:tcPr>
           <w:p>
             <w:pPr>
@@ -1989,10 +2151,11 @@
             </w:pPr>
             <w:r>
               <w:rPr>
-                <w:rFonts w:ascii="Calibri" w:hAnsi="Calibri" w:cs="Calibri"/>
-                <w:b/>
-                <w:bCs/>
-                <w:sz w:val="16"/>
+                <w:rFonts w:ascii="Arial" w:hAnsi="Arial" w:cs="Calibri"/>
+                <w:b/>
+                <w:bCs/>
+                <w:i w:val="0"/>
+                <w:sz w:val="12"/>
                 <w:szCs w:val="16"/>
               </w:rPr>
               <w:t>Birlikte çalışarak üretmenin topluma katkıda bulunacağını fark eder.</w:t>
@@ -2010,6 +2173,7 @@
             <w:tcW w:w="1348" w:type="dxa"/>
             <w:shd w:val="clear" w:color="auto" w:fill="E2EFD9" w:themeFill="accent6" w:themeFillTint="33"/>
             <w:vAlign w:val="center"/>
+            <w:shd w:fill="FFFFFF"/>
           </w:tcPr>
           <w:p>
             <w:pPr>
@@ -2022,8 +2186,9 @@
             </w:pPr>
             <w:r>
               <w:rPr>
-                <w:rFonts w:ascii="Calibri" w:hAnsi="Calibri" w:cs="Calibri"/>
-                <w:sz w:val="18"/>
+                <w:rFonts w:ascii="Arial" w:hAnsi="Arial" w:cs="Calibri"/>
+                <w:i w:val="0"/>
+                <w:sz w:val="12"/>
                 <w:szCs w:val="18"/>
               </w:rPr>
               <w:t>02-08 Aralık</w:t>
@@ -2034,6 +2199,7 @@
           <w:tcPr>
             <w:tcW w:w="3383" w:type="dxa"/>
             <w:vAlign w:val="center"/>
+            <w:shd w:fill="FFFFFF"/>
           </w:tcPr>
           <w:p>
             <w:pPr>
@@ -2048,10 +2214,11 @@
             </w:pPr>
             <w:r>
               <w:rPr>
-                <w:rFonts w:ascii="Calibri" w:hAnsi="Calibri" w:cs="Calibri"/>
-                <w:b/>
-                <w:bCs/>
-                <w:sz w:val="16"/>
+                <w:rFonts w:ascii="Arial" w:hAnsi="Arial" w:cs="Calibri"/>
+                <w:b/>
+                <w:bCs/>
+                <w:i w:val="0"/>
+                <w:sz w:val="12"/>
                 <w:szCs w:val="16"/>
               </w:rPr>
               <w:t>Bilişim teknolojileri kullanımında kendini yönetir.</w:t>
@@ -2063,6 +2230,7 @@
             <w:tcW w:w="1533" w:type="dxa"/>
             <w:shd w:val="clear" w:color="auto" w:fill="E2EFD9" w:themeFill="accent6" w:themeFillTint="33"/>
             <w:vAlign w:val="center"/>
+            <w:shd w:fill="FFFFFF"/>
           </w:tcPr>
           <w:p>
             <w:pPr>
@@ -2078,10 +2246,11 @@
             </w:pPr>
             <w:r>
               <w:rPr>
-                <w:rFonts w:ascii="Calibri" w:hAnsi="Calibri" w:cs="Calibri"/>
-                <w:b/>
-                <w:bCs/>
-                <w:sz w:val="18"/>
+                <w:rFonts w:ascii="Arial" w:hAnsi="Arial" w:cs="Calibri"/>
+                <w:b/>
+                <w:bCs/>
+                <w:i w:val="0"/>
+                <w:sz w:val="12"/>
                 <w:szCs w:val="18"/>
               </w:rPr>
               <w:t>10-16 Mart</w:t>
@@ -2092,6 +2261,7 @@
           <w:tcPr>
             <w:tcW w:w="3197" w:type="dxa"/>
             <w:vAlign w:val="center"/>
+            <w:shd w:fill="FFFFFF"/>
           </w:tcPr>
           <w:p>
             <w:pPr>
@@ -2106,10 +2276,11 @@
             </w:pPr>
             <w:r>
               <w:rPr>
-                <w:rFonts w:ascii="Calibri" w:hAnsi="Calibri" w:cs="Calibri"/>
-                <w:b/>
-                <w:bCs/>
-                <w:sz w:val="16"/>
+                <w:rFonts w:ascii="Arial" w:hAnsi="Arial" w:cs="Calibri"/>
+                <w:b/>
+                <w:bCs/>
+                <w:i w:val="0"/>
+                <w:sz w:val="12"/>
                 <w:szCs w:val="16"/>
               </w:rPr>
               <w:t>Bir meslek sahibi olmanın kendisi ve toplum için önemini fark eder.</w:t>
@@ -2121,6 +2292,7 @@
             <w:tcW w:w="1472" w:type="dxa"/>
             <w:shd w:val="clear" w:color="auto" w:fill="E2EFD9" w:themeFill="accent6" w:themeFillTint="33"/>
             <w:vAlign w:val="center"/>
+            <w:shd w:fill="FFFFFF"/>
           </w:tcPr>
           <w:p>
             <w:pPr>
@@ -2136,10 +2308,11 @@
             </w:pPr>
             <w:r>
               <w:rPr>
-                <w:rFonts w:ascii="Calibri" w:hAnsi="Calibri" w:cs="Calibri"/>
-                <w:b/>
-                <w:bCs/>
-                <w:sz w:val="18"/>
+                <w:rFonts w:ascii="Arial" w:hAnsi="Arial" w:cs="Calibri"/>
+                <w:b/>
+                <w:bCs/>
+                <w:i w:val="0"/>
+                <w:sz w:val="12"/>
                 <w:szCs w:val="18"/>
               </w:rPr>
               <w:t>09-15 Haziran</w:t>
@@ -2150,6 +2323,7 @@
           <w:tcPr>
             <w:tcW w:w="3273" w:type="dxa"/>
             <w:vAlign w:val="center"/>
+            <w:shd w:fill="FFFFFF"/>
           </w:tcPr>
           <w:p>
             <w:pPr>
@@ -2164,10 +2338,11 @@
             </w:pPr>
             <w:r>
               <w:rPr>
-                <w:rFonts w:ascii="Calibri" w:hAnsi="Calibri" w:cs="Calibri"/>
-                <w:b/>
-                <w:bCs/>
-                <w:sz w:val="16"/>
+                <w:rFonts w:ascii="Arial" w:hAnsi="Arial" w:cs="Calibri"/>
+                <w:b/>
+                <w:bCs/>
+                <w:i w:val="0"/>
+                <w:sz w:val="12"/>
                 <w:szCs w:val="16"/>
               </w:rPr>
               <w:t>Bir üst öğretim kurumuna geçiş sürecine yönelik  duygu ve düşüncelerini ifade eder.</w:t>
@@ -2186,6 +2361,7 @@
             <w:tcW w:w="1348" w:type="dxa"/>
             <w:shd w:val="clear" w:color="auto" w:fill="E2EFD9" w:themeFill="accent6" w:themeFillTint="33"/>
             <w:vAlign w:val="center"/>
+            <w:shd w:fill="FFFFFF"/>
           </w:tcPr>
           <w:p>
             <w:pPr>
@@ -2198,8 +2374,9 @@
             </w:pPr>
             <w:r>
               <w:rPr>
-                <w:rFonts w:ascii="Calibri" w:hAnsi="Calibri" w:cs="Calibri"/>
-                <w:sz w:val="18"/>
+                <w:rFonts w:ascii="Arial" w:hAnsi="Arial" w:cs="Calibri"/>
+                <w:i w:val="0"/>
+                <w:sz w:val="12"/>
                 <w:szCs w:val="18"/>
               </w:rPr>
               <w:t>16-22 Haziran</w:t>
@@ -2210,6 +2387,7 @@
           <w:tcPr>
             <w:tcW w:w="3383" w:type="dxa"/>
             <w:vAlign w:val="center"/>
+            <w:shd w:fill="FFFFFF"/>
           </w:tcPr>
           <w:p>
             <w:pPr>
@@ -2224,10 +2402,11 @@
             </w:pPr>
             <w:r>
               <w:rPr>
-                <w:rFonts w:ascii="Calibri" w:hAnsi="Calibri" w:cs="Calibri"/>
-                <w:b/>
-                <w:bCs/>
-                <w:sz w:val="16"/>
+                <w:rFonts w:ascii="Arial" w:hAnsi="Arial" w:cs="Calibri"/>
+                <w:b/>
+                <w:bCs/>
+                <w:i w:val="0"/>
+                <w:sz w:val="12"/>
                 <w:szCs w:val="16"/>
               </w:rPr>
               <w:t>Sınıf rehberlik programı etkinliklerine/ yaşantılarına ilişkin duygu ve düşüncelerini yansıtır.</w:t>
@@ -2239,6 +2418,7 @@
             <w:tcW w:w="1533" w:type="dxa"/>
             <w:shd w:val="clear" w:color="auto" w:fill="E2EFD9" w:themeFill="accent6" w:themeFillTint="33"/>
             <w:vAlign w:val="center"/>
+            <w:shd w:fill="FFFFFF"/>
           </w:tcPr>
           <w:p>
             <w:pPr>
@@ -2258,6 +2438,7 @@
           <w:tcPr>
             <w:tcW w:w="3197" w:type="dxa"/>
             <w:vAlign w:val="center"/>
+            <w:shd w:fill="FFFFFF"/>
           </w:tcPr>
           <w:p>
             <w:pPr>
@@ -2277,6 +2458,7 @@
             <w:tcW w:w="1472" w:type="dxa"/>
             <w:shd w:val="clear" w:color="auto" w:fill="E2EFD9" w:themeFill="accent6" w:themeFillTint="33"/>
             <w:vAlign w:val="center"/>
+            <w:shd w:fill="FFFFFF"/>
           </w:tcPr>
           <w:p>
             <w:pPr>
@@ -2296,6 +2478,7 @@
           <w:tcPr>
             <w:tcW w:w="3273" w:type="dxa"/>
             <w:vAlign w:val="center"/>
+            <w:shd w:fill="FFFFFF"/>
           </w:tcPr>
           <w:p>
             <w:pPr>
@@ -2355,8 +2538,9 @@
       </w:pPr>
       <w:r>
         <w:rPr>
-          <w:rFonts w:cstheme="minorHAnsi"/>
+          <w:rFonts w:cstheme="minorHAnsi" w:ascii="Arial" w:hAnsi="Arial"/>
           <w:b/>
+          <w:i w:val="0"/>
           <w:color w:val="000000" w:themeColor="text1"/>
         </w:rPr>
         <w:t xml:space="preserve">SINIF ÖĞRETMENİ: </w:t>
@@ -2423,8 +2607,9 @@
       </w:pPr>
       <w:r>
         <w:rPr>
-          <w:rFonts w:cstheme="minorHAnsi"/>
+          <w:rFonts w:cstheme="minorHAnsi" w:ascii="Arial" w:hAnsi="Arial"/>
           <w:b/>
+          <w:i w:val="0"/>
           <w:color w:val="000000" w:themeColor="text1"/>
         </w:rPr>
         <w:t>OLUR</w:t>
@@ -2474,7 +2659,8 @@
       </w:pPr>
       <w:r>
         <w:rPr>
-          <w:rFonts w:cstheme="minorHAnsi"/>
+          <w:rFonts w:cstheme="minorHAnsi" w:ascii="Arial" w:hAnsi="Arial"/>
+          <w:i w:val="0"/>
         </w:rPr>
         <w:t xml:space="preserve"> </w:t>
       </w:r>
@@ -2519,8 +2705,9 @@
       </w:pPr>
       <w:r>
         <w:rPr>
-          <w:rFonts w:cstheme="minorHAnsi"/>
+          <w:rFonts w:cstheme="minorHAnsi" w:ascii="Arial" w:hAnsi="Arial"/>
           <w:b/>
+          <w:i w:val="0"/>
           <w:color w:val="000000" w:themeColor="text1"/>
         </w:rPr>
         <w:t xml:space="preserve">Okul Müdürü </w:t>
